--- a/sem3/otis/lab3_Pareto/lab3.docx
+++ b/sem3/otis/lab3_Pareto/lab3.docx
@@ -1418,8 +1418,20 @@
                 <w:szCs w:val="28"/>
                 <w:lang w:val="ru-RU"/>
               </w:rPr>
-              <w:t xml:space="preserve"> работы, шт</w:t>
-            </w:r>
+              <w:t xml:space="preserve"> работы, </w:t>
+            </w:r>
+            <w:proofErr w:type="spellStart"/>
+            <w:r>
+              <w:rPr>
+                <w:rFonts w:ascii="Times New Roman" w:eastAsia="Times New Roman" w:hAnsi="Times New Roman" w:cs="Times New Roman"/>
+                <w:color w:val="000000" w:themeColor="text1"/>
+                <w:sz w:val="28"/>
+                <w:szCs w:val="28"/>
+                <w:lang w:val="ru-RU"/>
+              </w:rPr>
+              <w:t>шт</w:t>
+            </w:r>
+            <w:proofErr w:type="spellEnd"/>
           </w:p>
         </w:tc>
         <w:tc>
@@ -1477,8 +1489,20 @@
                 <w:szCs w:val="28"/>
                 <w:lang w:val="ru-RU"/>
               </w:rPr>
-              <w:t>Стоимость, руб</w:t>
-            </w:r>
+              <w:t xml:space="preserve">Стоимость, </w:t>
+            </w:r>
+            <w:proofErr w:type="spellStart"/>
+            <w:r>
+              <w:rPr>
+                <w:rFonts w:ascii="Times New Roman" w:eastAsia="Times New Roman" w:hAnsi="Times New Roman" w:cs="Times New Roman"/>
+                <w:color w:val="000000" w:themeColor="text1"/>
+                <w:sz w:val="28"/>
+                <w:szCs w:val="28"/>
+                <w:lang w:val="ru-RU"/>
+              </w:rPr>
+              <w:t>руб</w:t>
+            </w:r>
+            <w:proofErr w:type="spellEnd"/>
           </w:p>
         </w:tc>
         <w:tc>
@@ -1719,8 +1743,20 @@
                 <w:szCs w:val="28"/>
                 <w:lang w:val="ru-RU"/>
               </w:rPr>
-              <w:t xml:space="preserve"> работы, шт</w:t>
-            </w:r>
+              <w:t xml:space="preserve"> работы, </w:t>
+            </w:r>
+            <w:proofErr w:type="spellStart"/>
+            <w:r>
+              <w:rPr>
+                <w:rFonts w:ascii="Times New Roman" w:eastAsia="Times New Roman" w:hAnsi="Times New Roman" w:cs="Times New Roman"/>
+                <w:color w:val="000000" w:themeColor="text1"/>
+                <w:sz w:val="28"/>
+                <w:szCs w:val="28"/>
+                <w:lang w:val="ru-RU"/>
+              </w:rPr>
+              <w:t>шт</w:t>
+            </w:r>
+            <w:proofErr w:type="spellEnd"/>
           </w:p>
         </w:tc>
         <w:tc>
@@ -1746,8 +1782,20 @@
                 <w:szCs w:val="28"/>
                 <w:lang w:val="ru-RU"/>
               </w:rPr>
-              <w:t>Стоимость, руб</w:t>
-            </w:r>
+              <w:t xml:space="preserve">Стоимость, </w:t>
+            </w:r>
+            <w:proofErr w:type="spellStart"/>
+            <w:r>
+              <w:rPr>
+                <w:rFonts w:ascii="Times New Roman" w:eastAsia="Times New Roman" w:hAnsi="Times New Roman" w:cs="Times New Roman"/>
+                <w:color w:val="000000" w:themeColor="text1"/>
+                <w:sz w:val="28"/>
+                <w:szCs w:val="28"/>
+                <w:lang w:val="ru-RU"/>
+              </w:rPr>
+              <w:t>руб</w:t>
+            </w:r>
+            <w:proofErr w:type="spellEnd"/>
           </w:p>
         </w:tc>
       </w:tr>
@@ -1941,6 +1989,7 @@
                 <w:lang w:val="en-US"/>
               </w:rPr>
             </w:pPr>
+            <w:proofErr w:type="spellStart"/>
             <w:r>
               <w:rPr>
                 <w:rFonts w:ascii="Times New Roman" w:eastAsia="Times New Roman" w:hAnsi="Times New Roman" w:cs="Times New Roman"/>
@@ -1951,6 +2000,7 @@
               </w:rPr>
               <w:t>Trouver</w:t>
             </w:r>
+            <w:proofErr w:type="spellEnd"/>
           </w:p>
         </w:tc>
         <w:tc>
@@ -2105,6 +2155,7 @@
                 <w:lang w:val="en-US"/>
               </w:rPr>
             </w:pPr>
+            <w:proofErr w:type="spellStart"/>
             <w:r>
               <w:rPr>
                 <w:rFonts w:ascii="Times New Roman" w:eastAsia="Times New Roman" w:hAnsi="Times New Roman" w:cs="Times New Roman"/>
@@ -2115,6 +2166,7 @@
               </w:rPr>
               <w:t>Roome</w:t>
             </w:r>
+            <w:proofErr w:type="spellEnd"/>
           </w:p>
         </w:tc>
         <w:tc>
@@ -2269,6 +2321,7 @@
                 <w:lang w:val="en-US"/>
               </w:rPr>
             </w:pPr>
+            <w:proofErr w:type="spellStart"/>
             <w:r>
               <w:rPr>
                 <w:rFonts w:ascii="Times New Roman" w:eastAsia="Times New Roman" w:hAnsi="Times New Roman" w:cs="Times New Roman"/>
@@ -2279,6 +2332,7 @@
               </w:rPr>
               <w:t>Oulemei</w:t>
             </w:r>
+            <w:proofErr w:type="spellEnd"/>
           </w:p>
         </w:tc>
         <w:tc>
@@ -2433,6 +2487,7 @@
                 <w:lang w:val="en-US"/>
               </w:rPr>
             </w:pPr>
+            <w:proofErr w:type="spellStart"/>
             <w:r>
               <w:rPr>
                 <w:rFonts w:ascii="Times New Roman" w:eastAsia="Times New Roman" w:hAnsi="Times New Roman" w:cs="Times New Roman"/>
@@ -2443,6 +2498,7 @@
               </w:rPr>
               <w:t>Dreame</w:t>
             </w:r>
+            <w:proofErr w:type="spellEnd"/>
           </w:p>
         </w:tc>
         <w:tc>
@@ -2923,8 +2979,20 @@
                 <w:szCs w:val="28"/>
                 <w:lang w:val="ru-RU"/>
               </w:rPr>
-              <w:t>Режимы работы, шт</w:t>
-            </w:r>
+              <w:t xml:space="preserve">Режимы работы, </w:t>
+            </w:r>
+            <w:proofErr w:type="spellStart"/>
+            <w:r>
+              <w:rPr>
+                <w:rFonts w:ascii="Times New Roman" w:eastAsia="Times New Roman" w:hAnsi="Times New Roman" w:cs="Times New Roman"/>
+                <w:color w:val="000000" w:themeColor="text1"/>
+                <w:sz w:val="28"/>
+                <w:szCs w:val="28"/>
+                <w:lang w:val="ru-RU"/>
+              </w:rPr>
+              <w:t>шт</w:t>
+            </w:r>
+            <w:proofErr w:type="spellEnd"/>
           </w:p>
         </w:tc>
         <w:tc>
@@ -2987,8 +3055,20 @@
                 <w:szCs w:val="28"/>
                 <w:lang w:val="ru-RU"/>
               </w:rPr>
-              <w:t>Стоимость, руб</w:t>
-            </w:r>
+              <w:t xml:space="preserve">Стоимость, </w:t>
+            </w:r>
+            <w:proofErr w:type="spellStart"/>
+            <w:r>
+              <w:rPr>
+                <w:rFonts w:ascii="Times New Roman" w:eastAsia="Times New Roman" w:hAnsi="Times New Roman" w:cs="Times New Roman"/>
+                <w:color w:val="000000" w:themeColor="text1"/>
+                <w:sz w:val="28"/>
+                <w:szCs w:val="28"/>
+                <w:lang w:val="ru-RU"/>
+              </w:rPr>
+              <w:t>руб</w:t>
+            </w:r>
+            <w:proofErr w:type="spellEnd"/>
           </w:p>
         </w:tc>
         <w:tc>
@@ -3043,15 +3123,27 @@
         </w:rPr>
         <w:tab/>
       </w:r>
-      <w:r>
-        <w:rPr>
-          <w:rFonts w:ascii="Times New Roman" w:eastAsia="Times New Roman" w:hAnsi="Times New Roman" w:cs="Times New Roman"/>
-          <w:color w:val="000000" w:themeColor="text1"/>
-          <w:sz w:val="28"/>
-          <w:szCs w:val="28"/>
-          <w:lang w:val="ru-RU"/>
-        </w:rPr>
-        <w:t>Рассчет близости критериев производится по формуле:</w:t>
+      <w:proofErr w:type="spellStart"/>
+      <w:r>
+        <w:rPr>
+          <w:rFonts w:ascii="Times New Roman" w:eastAsia="Times New Roman" w:hAnsi="Times New Roman" w:cs="Times New Roman"/>
+          <w:color w:val="000000" w:themeColor="text1"/>
+          <w:sz w:val="28"/>
+          <w:szCs w:val="28"/>
+          <w:lang w:val="ru-RU"/>
+        </w:rPr>
+        <w:t>Рассчет</w:t>
+      </w:r>
+      <w:proofErr w:type="spellEnd"/>
+      <w:r>
+        <w:rPr>
+          <w:rFonts w:ascii="Times New Roman" w:eastAsia="Times New Roman" w:hAnsi="Times New Roman" w:cs="Times New Roman"/>
+          <w:color w:val="000000" w:themeColor="text1"/>
+          <w:sz w:val="28"/>
+          <w:szCs w:val="28"/>
+          <w:lang w:val="ru-RU"/>
+        </w:rPr>
+        <w:t xml:space="preserve"> близости критериев производится по формуле:</w:t>
       </w:r>
     </w:p>
     <w:p>
@@ -3068,17 +3160,6 @@
           <w:lang w:val="ru-RU"/>
         </w:rPr>
       </w:pPr>
-      <w:r>
-        <w:rPr>
-          <w:rFonts w:ascii="Times New Roman" w:eastAsia="Times New Roman" w:hAnsi="Times New Roman" w:cs="Times New Roman"/>
-          <w:noProof/>
-          <w:color w:val="000000" w:themeColor="text1"/>
-          <w:sz w:val="28"/>
-          <w:szCs w:val="28"/>
-          <w:lang w:val="ru-RU" w:eastAsia="ru-RU"/>
-        </w:rPr>
-        <w:t>0</w:t>
-      </w:r>
       <w:r>
         <w:rPr>
           <w:rFonts w:ascii="Times New Roman" w:eastAsia="Times New Roman" w:hAnsi="Times New Roman" w:cs="Times New Roman"/>
@@ -3198,7 +3279,29 @@
           <w:szCs w:val="28"/>
           <w:lang w:val="ru-RU"/>
         </w:rPr>
-        <w:t>Рассчитаем коэффицент ω</w:t>
+        <w:t xml:space="preserve">Рассчитаем </w:t>
+      </w:r>
+      <w:proofErr w:type="spellStart"/>
+      <w:r>
+        <w:rPr>
+          <w:rFonts w:ascii="Times New Roman" w:eastAsia="Times New Roman" w:hAnsi="Times New Roman" w:cs="Times New Roman"/>
+          <w:color w:val="000000" w:themeColor="text1"/>
+          <w:sz w:val="28"/>
+          <w:szCs w:val="28"/>
+          <w:lang w:val="ru-RU"/>
+        </w:rPr>
+        <w:t>коэффицент</w:t>
+      </w:r>
+      <w:proofErr w:type="spellEnd"/>
+      <w:r>
+        <w:rPr>
+          <w:rFonts w:ascii="Times New Roman" w:eastAsia="Times New Roman" w:hAnsi="Times New Roman" w:cs="Times New Roman"/>
+          <w:color w:val="000000" w:themeColor="text1"/>
+          <w:sz w:val="28"/>
+          <w:szCs w:val="28"/>
+          <w:lang w:val="ru-RU"/>
+        </w:rPr>
+        <w:t xml:space="preserve"> ω</w:t>
       </w:r>
     </w:p>
     <w:tbl>
@@ -3713,8 +3816,20 @@
                 <w:szCs w:val="28"/>
                 <w:lang w:val="ru-RU"/>
               </w:rPr>
-              <w:t>Режимы работы, шт</w:t>
-            </w:r>
+              <w:t xml:space="preserve">Режимы работы, </w:t>
+            </w:r>
+            <w:proofErr w:type="spellStart"/>
+            <w:r>
+              <w:rPr>
+                <w:rFonts w:ascii="Times New Roman" w:eastAsia="Times New Roman" w:hAnsi="Times New Roman" w:cs="Times New Roman"/>
+                <w:color w:val="000000" w:themeColor="text1"/>
+                <w:sz w:val="28"/>
+                <w:szCs w:val="28"/>
+                <w:lang w:val="ru-RU"/>
+              </w:rPr>
+              <w:t>шт</w:t>
+            </w:r>
+            <w:proofErr w:type="spellEnd"/>
           </w:p>
         </w:tc>
         <w:tc>
@@ -3820,8 +3935,20 @@
                 <w:szCs w:val="28"/>
                 <w:lang w:val="ru-RU"/>
               </w:rPr>
-              <w:t>Стоимость, руб</w:t>
-            </w:r>
+              <w:t xml:space="preserve">Стоимость, </w:t>
+            </w:r>
+            <w:proofErr w:type="spellStart"/>
+            <w:r>
+              <w:rPr>
+                <w:rFonts w:ascii="Times New Roman" w:eastAsia="Times New Roman" w:hAnsi="Times New Roman" w:cs="Times New Roman"/>
+                <w:color w:val="000000" w:themeColor="text1"/>
+                <w:sz w:val="28"/>
+                <w:szCs w:val="28"/>
+                <w:lang w:val="ru-RU"/>
+              </w:rPr>
+              <w:t>руб</w:t>
+            </w:r>
+            <w:proofErr w:type="spellEnd"/>
           </w:p>
         </w:tc>
         <w:tc>
@@ -4343,6 +4470,7 @@
         </w:rPr>
         <w:t xml:space="preserve"> «</w:t>
       </w:r>
+      <w:proofErr w:type="spellStart"/>
       <w:r>
         <w:rPr>
           <w:rFonts w:ascii="Times New Roman" w:eastAsia="Times New Roman" w:hAnsi="Times New Roman" w:cs="Times New Roman"/>
@@ -4353,6 +4481,7 @@
         </w:rPr>
         <w:t>Trouver</w:t>
       </w:r>
+      <w:proofErr w:type="spellEnd"/>
       <w:r>
         <w:rPr>
           <w:rFonts w:ascii="Times New Roman" w:eastAsia="Times New Roman" w:hAnsi="Times New Roman" w:cs="Times New Roman"/>
@@ -4585,6 +4714,7 @@
     </w:p>
     <w:p>
       <w:pPr>
+        <w:jc w:val="both"/>
         <w:rPr>
           <w:rFonts w:ascii="Times New Roman" w:eastAsia="Times New Roman" w:hAnsi="Times New Roman" w:cs="Times New Roman"/>
           <w:color w:val="000000" w:themeColor="text1"/>
@@ -4623,6 +4753,7 @@
         </w:rPr>
         <w:t>“</w:t>
       </w:r>
+      <w:proofErr w:type="spellStart"/>
       <w:r>
         <w:rPr>
           <w:rFonts w:ascii="Times New Roman" w:eastAsia="Times New Roman" w:hAnsi="Times New Roman" w:cs="Times New Roman"/>
@@ -4633,6 +4764,7 @@
         </w:rPr>
         <w:t>Trouver</w:t>
       </w:r>
+      <w:proofErr w:type="spellEnd"/>
       <w:r>
         <w:rPr>
           <w:rFonts w:ascii="Times New Roman" w:eastAsia="Times New Roman" w:hAnsi="Times New Roman" w:cs="Times New Roman"/>
@@ -4681,27 +4813,17 @@
           <w:szCs w:val="28"/>
           <w:lang w:val="ru-RU"/>
         </w:rPr>
-        <w:t>мощности и объему чаши</w:t>
-      </w:r>
-      <w:r>
-        <w:rPr>
-          <w:rFonts w:ascii="Times New Roman" w:eastAsia="Times New Roman" w:hAnsi="Times New Roman" w:cs="Times New Roman"/>
-          <w:color w:val="000000" w:themeColor="text1"/>
-          <w:sz w:val="28"/>
-          <w:szCs w:val="28"/>
-          <w:lang w:val="ru-RU"/>
-        </w:rPr>
-        <w:t>. Следовательно, множество Парето состоит из одной точ</w:t>
-      </w:r>
-      <w:r>
-        <w:rPr>
-          <w:rFonts w:ascii="Times New Roman" w:eastAsia="Times New Roman" w:hAnsi="Times New Roman" w:cs="Times New Roman"/>
-          <w:color w:val="000000" w:themeColor="text1"/>
-          <w:sz w:val="28"/>
-          <w:szCs w:val="28"/>
-          <w:lang w:val="ru-RU"/>
-        </w:rPr>
-        <w:t xml:space="preserve">ки – аэрогриль </w:t>
+        <w:t>мощности</w:t>
+      </w:r>
+      <w:r>
+        <w:rPr>
+          <w:rFonts w:ascii="Times New Roman" w:eastAsia="Times New Roman" w:hAnsi="Times New Roman" w:cs="Times New Roman"/>
+          <w:color w:val="000000" w:themeColor="text1"/>
+          <w:sz w:val="28"/>
+          <w:szCs w:val="28"/>
+          <w:lang w:val="ru-RU"/>
+        </w:rPr>
+        <w:t xml:space="preserve">, а по объему чаши равен аэрогрилю </w:t>
       </w:r>
       <w:r>
         <w:rPr>
@@ -4713,6 +4835,7 @@
         </w:rPr>
         <w:t>“</w:t>
       </w:r>
+      <w:proofErr w:type="spellStart"/>
       <w:r>
         <w:rPr>
           <w:rFonts w:ascii="Times New Roman" w:eastAsia="Times New Roman" w:hAnsi="Times New Roman" w:cs="Times New Roman"/>
@@ -4721,8 +4844,71 @@
           <w:szCs w:val="28"/>
           <w:lang w:val="en-US"/>
         </w:rPr>
+        <w:t>Dreame</w:t>
+      </w:r>
+      <w:proofErr w:type="spellEnd"/>
+      <w:r>
+        <w:rPr>
+          <w:rFonts w:ascii="Times New Roman" w:eastAsia="Times New Roman" w:hAnsi="Times New Roman" w:cs="Times New Roman"/>
+          <w:color w:val="000000" w:themeColor="text1"/>
+          <w:sz w:val="28"/>
+          <w:szCs w:val="28"/>
+          <w:lang w:val="ru-RU"/>
+        </w:rPr>
+        <w:t>”</w:t>
+      </w:r>
+      <w:r>
+        <w:rPr>
+          <w:rFonts w:ascii="Times New Roman" w:eastAsia="Times New Roman" w:hAnsi="Times New Roman" w:cs="Times New Roman"/>
+          <w:color w:val="000000" w:themeColor="text1"/>
+          <w:sz w:val="28"/>
+          <w:szCs w:val="28"/>
+          <w:lang w:val="ru-RU"/>
+        </w:rPr>
+        <w:t xml:space="preserve">. Следовательно, множество Парето состоит </w:t>
+      </w:r>
+      <w:r>
+        <w:rPr>
+          <w:rFonts w:ascii="Times New Roman" w:eastAsia="Times New Roman" w:hAnsi="Times New Roman" w:cs="Times New Roman"/>
+          <w:color w:val="000000" w:themeColor="text1"/>
+          <w:sz w:val="28"/>
+          <w:szCs w:val="28"/>
+          <w:lang w:val="ru-RU"/>
+        </w:rPr>
+        <w:t>из двух точек</w:t>
+      </w:r>
+      <w:r>
+        <w:rPr>
+          <w:rFonts w:ascii="Times New Roman" w:eastAsia="Times New Roman" w:hAnsi="Times New Roman" w:cs="Times New Roman"/>
+          <w:color w:val="000000" w:themeColor="text1"/>
+          <w:sz w:val="28"/>
+          <w:szCs w:val="28"/>
+          <w:lang w:val="ru-RU"/>
+        </w:rPr>
+        <w:t xml:space="preserve"> – аэрогриль </w:t>
+      </w:r>
+      <w:r>
+        <w:rPr>
+          <w:rFonts w:ascii="Times New Roman" w:eastAsia="Times New Roman" w:hAnsi="Times New Roman" w:cs="Times New Roman"/>
+          <w:color w:val="000000" w:themeColor="text1"/>
+          <w:sz w:val="28"/>
+          <w:szCs w:val="28"/>
+          <w:lang w:val="ru-RU"/>
+        </w:rPr>
+        <w:t>“</w:t>
+      </w:r>
+      <w:proofErr w:type="spellStart"/>
+      <w:r>
+        <w:rPr>
+          <w:rFonts w:ascii="Times New Roman" w:eastAsia="Times New Roman" w:hAnsi="Times New Roman" w:cs="Times New Roman"/>
+          <w:color w:val="000000" w:themeColor="text1"/>
+          <w:sz w:val="28"/>
+          <w:szCs w:val="28"/>
+          <w:lang w:val="en-US"/>
+        </w:rPr>
         <w:t>Trouver</w:t>
       </w:r>
+      <w:proofErr w:type="spellEnd"/>
       <w:r>
         <w:rPr>
           <w:rFonts w:ascii="Times New Roman" w:eastAsia="Times New Roman" w:hAnsi="Times New Roman" w:cs="Times New Roman"/>
@@ -4741,6 +4927,48 @@
           <w:szCs w:val="28"/>
           <w:lang w:val="ru-RU"/>
         </w:rPr>
+        <w:t xml:space="preserve"> и </w:t>
+      </w:r>
+      <w:r>
+        <w:rPr>
+          <w:rFonts w:ascii="Times New Roman" w:eastAsia="Times New Roman" w:hAnsi="Times New Roman" w:cs="Times New Roman"/>
+          <w:color w:val="000000" w:themeColor="text1"/>
+          <w:sz w:val="28"/>
+          <w:szCs w:val="28"/>
+          <w:lang w:val="ru-RU"/>
+        </w:rPr>
+        <w:t>“</w:t>
+      </w:r>
+      <w:proofErr w:type="spellStart"/>
+      <w:r>
+        <w:rPr>
+          <w:rFonts w:ascii="Times New Roman" w:eastAsia="Times New Roman" w:hAnsi="Times New Roman" w:cs="Times New Roman"/>
+          <w:color w:val="000000" w:themeColor="text1"/>
+          <w:sz w:val="28"/>
+          <w:szCs w:val="28"/>
+          <w:lang w:val="en-US"/>
+        </w:rPr>
+        <w:t>Dreame</w:t>
+      </w:r>
+      <w:proofErr w:type="spellEnd"/>
+      <w:r>
+        <w:rPr>
+          <w:rFonts w:ascii="Times New Roman" w:eastAsia="Times New Roman" w:hAnsi="Times New Roman" w:cs="Times New Roman"/>
+          <w:color w:val="000000" w:themeColor="text1"/>
+          <w:sz w:val="28"/>
+          <w:szCs w:val="28"/>
+          <w:lang w:val="ru-RU"/>
+        </w:rPr>
+        <w:t>”</w:t>
+      </w:r>
+      <w:r>
+        <w:rPr>
+          <w:rFonts w:ascii="Times New Roman" w:eastAsia="Times New Roman" w:hAnsi="Times New Roman" w:cs="Times New Roman"/>
+          <w:color w:val="000000" w:themeColor="text1"/>
+          <w:sz w:val="28"/>
+          <w:szCs w:val="28"/>
+          <w:lang w:val="ru-RU"/>
+        </w:rPr>
         <w:t>.</w:t>
       </w:r>
       <w:r>
@@ -4781,7 +5009,7 @@
           <w:szCs w:val="28"/>
           <w:lang w:val="ru-RU"/>
         </w:rPr>
-        <w:t xml:space="preserve"> прямо на паре</w:t>
+        <w:t xml:space="preserve"> на паре</w:t>
       </w:r>
       <w:r>
         <w:rPr>
